--- a/E3-3919/doc/report.docx
+++ b/E3-3919/doc/report.docx
@@ -4419,17 +4419,9 @@
         </w:rPr>
         <w:t>本次实验的代码已上传于以下代码仓库：</w:t>
       </w:r>
-      <w:permStart w:id="35533640" w:edGrp="everyone"/>
-      <w:r>
-        <w:rPr>
-          <w:rFonts w:hint="eastAsia"/>
-        </w:rPr>
-        <w:t>h</w:t>
-      </w:r>
-      <w:r>
-        <w:t>ttps://www.gitee.com/xxx/xxx</w:t>
-      </w:r>
-      <w:permEnd w:id="35533640"/>
+      <w:r>
+        <w:t>https://github.com/lzydroper/ComputerNetwork_Homework/tree/main/E3-3919</w:t>
+      </w:r>
       <w:r>
         <w:rPr>
           <w:rFonts w:hint="eastAsia"/>
